--- a/TestsSuit/TestsSuit/Documentation/manual_instalacion.docx
+++ b/TestsSuit/TestsSuit/Documentation/manual_instalacion.docx
@@ -212,6 +212,8 @@
             <w:t>Contenido</w:t>
           </w:r>
         </w:p>
+        <w:bookmarkStart w:id="0" w:name="_GoBack"/>
+        <w:bookmarkEnd w:id="0"/>
         <w:p>
           <w:pPr>
             <w:pStyle w:val="TDC2"/>
@@ -231,7 +233,7 @@
           <w:r>
             <w:fldChar w:fldCharType="separate"/>
           </w:r>
-          <w:hyperlink w:anchor="_Toc487768025" w:history="1">
+          <w:hyperlink w:anchor="_Toc490093132" w:history="1">
             <w:r>
               <w:rPr>
                 <w:rStyle w:val="Hipervnculo"/>
@@ -258,7 +260,7 @@
                 <w:noProof/>
                 <w:webHidden/>
               </w:rPr>
-              <w:instrText xml:space="preserve"> PAGEREF _Toc487768025 \h </w:instrText>
+              <w:instrText xml:space="preserve"> PAGEREF _Toc490093132 \h </w:instrText>
             </w:r>
             <w:r>
               <w:rPr>
@@ -299,7 +301,7 @@
               <w:noProof/>
             </w:rPr>
           </w:pPr>
-          <w:hyperlink w:anchor="_Toc487768026" w:history="1">
+          <w:hyperlink w:anchor="_Toc490093133" w:history="1">
             <w:r>
               <w:rPr>
                 <w:rStyle w:val="Hipervnculo"/>
@@ -326,7 +328,7 @@
                 <w:noProof/>
                 <w:webHidden/>
               </w:rPr>
-              <w:instrText xml:space="preserve"> PAGEREF _Toc487768026 \h </w:instrText>
+              <w:instrText xml:space="preserve"> PAGEREF _Toc490093133 \h </w:instrText>
             </w:r>
             <w:r>
               <w:rPr>
@@ -346,7 +348,7 @@
                 <w:noProof/>
                 <w:webHidden/>
               </w:rPr>
-              <w:t>6</w:t>
+              <w:t>7</w:t>
             </w:r>
             <w:r>
               <w:rPr>
@@ -387,21 +389,67 @@
       <w:r>
         <w:br w:type="page"/>
       </w:r>
-      <w:bookmarkStart w:id="0" w:name="_GoBack"/>
-      <w:bookmarkEnd w:id="0"/>
     </w:p>
     <w:p>
       <w:pPr>
         <w:pStyle w:val="Ttulo2"/>
         <w:jc w:val="both"/>
       </w:pPr>
-      <w:bookmarkStart w:id="1" w:name="_Toc487768025"/>
+      <w:bookmarkStart w:id="1" w:name="_Toc490093132"/>
       <w:r>
         <w:lastRenderedPageBreak/>
         <w:t>Instalación</w:t>
       </w:r>
       <w:bookmarkEnd w:id="1"/>
     </w:p>
+    <w:p/>
+    <w:p>
+      <w:r>
+        <w:t>La siguiente es una guía que lo ayudará a instalar el aplicativo en el sistema.</w:t>
+      </w:r>
+    </w:p>
+    <w:p>
+      <w:r>
+        <w:t>El proceso de instalación es muy sencillo, pero tenga a bien lo siguiente:</w:t>
+      </w:r>
+    </w:p>
+    <w:p>
+      <w:pPr>
+        <w:pStyle w:val="Prrafodelista"/>
+        <w:numPr>
+          <w:ilvl w:val="0"/>
+          <w:numId w:val="6"/>
+        </w:numPr>
+      </w:pPr>
+      <w:r>
+        <w:t>El aplicativo requiere de la existencia de la siguiente ruta, con acceso de lectura y escritura:</w:t>
+      </w:r>
+      <w:r>
+        <w:t xml:space="preserve"> </w:t>
+      </w:r>
+      <w:r>
+        <w:t>C:\Program Files\Microsoft SQL Server\MSSQL12.UAI_EXPRESS\MSSQL\DATA\</w:t>
+      </w:r>
+    </w:p>
+    <w:p>
+      <w:pPr>
+        <w:pStyle w:val="Prrafodelista"/>
+        <w:numPr>
+          <w:ilvl w:val="0"/>
+          <w:numId w:val="6"/>
+        </w:numPr>
+      </w:pPr>
+      <w:r>
+        <w:t xml:space="preserve">Instale el pack de componentes: </w:t>
+      </w:r>
+      <w:r>
+        <w:t>VisualBasicPowerPacksSetup</w:t>
+      </w:r>
+      <w:r>
+        <w:t>.exe</w:t>
+      </w:r>
+    </w:p>
+    <w:p/>
     <w:p>
       <w:pPr>
         <w:pStyle w:val="Prrafodelista"/>
@@ -442,6 +490,116 @@
     <w:p>
       <w:pPr>
         <w:pStyle w:val="Prrafodelista"/>
+        <w:numPr>
+          <w:ilvl w:val="0"/>
+          <w:numId w:val="4"/>
+        </w:numPr>
+        <w:jc w:val="both"/>
+      </w:pPr>
+      <w:r>
+        <w:t>La pantalla que se muestre a posteriori exhibirá dos campos como se muestra en la siguiente captura:</w:t>
+      </w:r>
+    </w:p>
+    <w:p>
+      <w:pPr>
+        <w:pStyle w:val="Prrafodelista"/>
+        <w:jc w:val="both"/>
+      </w:pPr>
+    </w:p>
+    <w:p>
+      <w:pPr>
+        <w:pStyle w:val="Prrafodelista"/>
+        <w:jc w:val="center"/>
+      </w:pPr>
+      <w:r>
+        <w:rPr>
+          <w:noProof/>
+          <w:lang w:eastAsia="es-AR"/>
+        </w:rPr>
+        <w:drawing>
+          <wp:inline distT="0" distB="0" distL="0" distR="0" wp14:anchorId="6BA3C39E" wp14:editId="50457E67">
+            <wp:extent cx="3869402" cy="3001992"/>
+            <wp:effectExtent l="0" t="0" r="0" b="8255"/>
+            <wp:docPr id="4" name="Imagen 4"/>
+            <wp:cNvGraphicFramePr>
+              <a:graphicFrameLocks xmlns:a="http://schemas.openxmlformats.org/drawingml/2006/main" noChangeAspect="1"/>
+            </wp:cNvGraphicFramePr>
+            <a:graphic xmlns:a="http://schemas.openxmlformats.org/drawingml/2006/main">
+              <a:graphicData uri="http://schemas.openxmlformats.org/drawingml/2006/picture">
+                <pic:pic xmlns:pic="http://schemas.openxmlformats.org/drawingml/2006/picture">
+                  <pic:nvPicPr>
+                    <pic:cNvPr id="0" name=""/>
+                    <pic:cNvPicPr/>
+                  </pic:nvPicPr>
+                  <pic:blipFill>
+                    <a:blip r:embed="rId10"/>
+                    <a:stretch>
+                      <a:fillRect/>
+                    </a:stretch>
+                  </pic:blipFill>
+                  <pic:spPr>
+                    <a:xfrm>
+                      <a:off x="0" y="0"/>
+                      <a:ext cx="3873441" cy="3005126"/>
+                    </a:xfrm>
+                    <a:prstGeom prst="rect">
+                      <a:avLst/>
+                    </a:prstGeom>
+                  </pic:spPr>
+                </pic:pic>
+              </a:graphicData>
+            </a:graphic>
+          </wp:inline>
+        </w:drawing>
+      </w:r>
+    </w:p>
+    <w:p>
+      <w:pPr>
+        <w:pStyle w:val="Prrafodelista"/>
+        <w:jc w:val="both"/>
+      </w:pPr>
+    </w:p>
+    <w:p>
+      <w:pPr>
+        <w:pStyle w:val="Prrafodelista"/>
+        <w:jc w:val="both"/>
+      </w:pPr>
+      <w:r>
+        <w:t xml:space="preserve">En el campo </w:t>
+      </w:r>
+      <w:r>
+        <w:rPr>
+          <w:b/>
+          <w:i/>
+        </w:rPr>
+        <w:t>Instancia</w:t>
+      </w:r>
+      <w:r>
+        <w:t xml:space="preserve"> asegúrese de ingresar el nombre de la instancia del servidor activa.</w:t>
+      </w:r>
+    </w:p>
+    <w:p>
+      <w:pPr>
+        <w:pStyle w:val="Prrafodelista"/>
+        <w:jc w:val="both"/>
+      </w:pPr>
+      <w:r>
+        <w:t xml:space="preserve">En el campo </w:t>
+      </w:r>
+      <w:r>
+        <w:rPr>
+          <w:b/>
+          <w:i/>
+        </w:rPr>
+        <w:t>Ruta temporal</w:t>
+      </w:r>
+      <w:r>
+        <w:t xml:space="preserve"> informe un directorio con acceso de lectura y escritura que el instalador pueda utilizar momentáneamente para realizar operaciones internas.</w:t>
+      </w:r>
+    </w:p>
+    <w:p>
+      <w:pPr>
+        <w:pStyle w:val="Prrafodelista"/>
         <w:jc w:val="both"/>
       </w:pPr>
     </w:p>
@@ -468,6 +626,7 @@
           <w:noProof/>
           <w:lang w:eastAsia="es-AR"/>
         </w:rPr>
+        <w:lastRenderedPageBreak/>
         <w:drawing>
           <wp:inline distT="0" distB="0" distL="0" distR="0" wp14:anchorId="782274B8" wp14:editId="5CE4BFC6">
             <wp:extent cx="3832528" cy="2973384"/>
@@ -484,7 +643,7 @@
                     <pic:cNvPicPr/>
                   </pic:nvPicPr>
                   <pic:blipFill>
-                    <a:blip r:embed="rId10"/>
+                    <a:blip r:embed="rId11"/>
                     <a:stretch>
                       <a:fillRect/>
                     </a:stretch>
@@ -550,7 +709,7 @@
                     <pic:cNvPicPr/>
                   </pic:nvPicPr>
                   <pic:blipFill>
-                    <a:blip r:embed="rId11"/>
+                    <a:blip r:embed="rId12"/>
                     <a:stretch>
                       <a:fillRect/>
                     </a:stretch>
@@ -631,7 +790,7 @@
                     <pic:cNvPicPr/>
                   </pic:nvPicPr>
                   <pic:blipFill>
-                    <a:blip r:embed="rId12"/>
+                    <a:blip r:embed="rId13"/>
                     <a:stretch>
                       <a:fillRect/>
                     </a:stretch>
@@ -699,7 +858,7 @@
                     <pic:cNvPicPr/>
                   </pic:nvPicPr>
                   <pic:blipFill>
-                    <a:blip r:embed="rId13"/>
+                    <a:blip r:embed="rId14"/>
                     <a:stretch>
                       <a:fillRect/>
                     </a:stretch>
@@ -768,7 +927,7 @@
                     <pic:cNvPicPr/>
                   </pic:nvPicPr>
                   <pic:blipFill>
-                    <a:blip r:embed="rId14"/>
+                    <a:blip r:embed="rId15"/>
                     <a:stretch>
                       <a:fillRect/>
                     </a:stretch>
@@ -810,12 +969,38 @@
         <w:pStyle w:val="Ttulo2"/>
         <w:jc w:val="both"/>
       </w:pPr>
-      <w:bookmarkStart w:id="2" w:name="_Toc487768026"/>
+      <w:bookmarkStart w:id="2" w:name="_Toc490093133"/>
       <w:r>
         <w:lastRenderedPageBreak/>
         <w:t>Problemas y soluciones</w:t>
       </w:r>
       <w:bookmarkEnd w:id="2"/>
+    </w:p>
+    <w:p>
+      <w:pPr>
+        <w:rPr>
+          <w:b/>
+        </w:rPr>
+      </w:pPr>
+    </w:p>
+    <w:p>
+      <w:pPr>
+        <w:rPr>
+          <w:b/>
+        </w:rPr>
+      </w:pPr>
+      <w:r>
+        <w:rPr>
+          <w:b/>
+        </w:rPr>
+        <w:t>B</w:t>
+      </w:r>
+      <w:r>
+        <w:rPr>
+          <w:b/>
+        </w:rPr>
+        <w:t>ase de datos</w:t>
+      </w:r>
     </w:p>
     <w:p>
       <w:pPr>
@@ -867,7 +1052,7 @@
                     <pic:cNvPicPr/>
                   </pic:nvPicPr>
                   <pic:blipFill>
-                    <a:blip r:embed="rId15"/>
+                    <a:blip r:embed="rId16"/>
                     <a:stretch>
                       <a:fillRect/>
                     </a:stretch>
@@ -964,6 +1149,19 @@
         <w:jc w:val="both"/>
       </w:pPr>
       <w:r>
+        <w:t>Limpie el directorio temporal que informó para que el sistema opere.</w:t>
+      </w:r>
+    </w:p>
+    <w:p>
+      <w:pPr>
+        <w:pStyle w:val="Prrafodelista"/>
+        <w:numPr>
+          <w:ilvl w:val="0"/>
+          <w:numId w:val="5"/>
+        </w:numPr>
+        <w:jc w:val="both"/>
+      </w:pPr>
+      <w:r>
         <w:t>Ejecute con permisos de administrador el archivo Initializer.exe</w:t>
       </w:r>
     </w:p>
@@ -975,8 +1173,86 @@
         <w:t>La pantalla negra aparecerá nuevamente, pero en esta oportunidad la instalación de la base de datos se efectuará adecuadamente.</w:t>
       </w:r>
     </w:p>
+    <w:p>
+      <w:pPr>
+        <w:rPr>
+          <w:b/>
+        </w:rPr>
+      </w:pPr>
+    </w:p>
+    <w:p>
+      <w:pPr>
+        <w:rPr>
+          <w:b/>
+        </w:rPr>
+      </w:pPr>
+      <w:proofErr w:type="spellStart"/>
+      <w:r>
+        <w:rPr>
+          <w:b/>
+        </w:rPr>
+        <w:t>Microsoft.VisualBasic.PowerPacks</w:t>
+      </w:r>
+      <w:proofErr w:type="spellEnd"/>
+    </w:p>
+    <w:p>
+      <w:pPr>
+        <w:jc w:val="both"/>
+      </w:pPr>
+      <w:r>
+        <w:t>Si al momento</w:t>
+      </w:r>
+      <w:r>
+        <w:t xml:space="preserve"> de ejecutar un formulario el sistema informa un error con el detalle </w:t>
+      </w:r>
+      <w:r>
+        <w:rPr>
+          <w:b/>
+        </w:rPr>
+        <w:t>No se puede cargar el archivo o ensamblado '</w:t>
+      </w:r>
+      <w:proofErr w:type="spellStart"/>
+      <w:r>
+        <w:rPr>
+          <w:b/>
+        </w:rPr>
+        <w:t>Microsoft.VisualBasic.PowerPacks.Vs</w:t>
+      </w:r>
+      <w:proofErr w:type="spellEnd"/>
+      <w:r>
+        <w:rPr>
+          <w:b/>
+        </w:rPr>
+        <w:t xml:space="preserve">, </w:t>
+      </w:r>
+      <w:proofErr w:type="spellStart"/>
+      <w:r>
+        <w:rPr>
+          <w:b/>
+        </w:rPr>
+        <w:t>Version</w:t>
+      </w:r>
+      <w:proofErr w:type="spellEnd"/>
+      <w:r>
+        <w:rPr>
+          <w:b/>
+        </w:rPr>
+        <w:t>=10.0.0.0</w:t>
+      </w:r>
+      <w:r>
+        <w:t xml:space="preserve"> instale los componentes provistos por </w:t>
+      </w:r>
+      <w:proofErr w:type="gramStart"/>
+      <w:r>
+        <w:t>VisualBasicPowerPacksSetup</w:t>
+      </w:r>
+      <w:r>
+        <w:t>.exe .</w:t>
+      </w:r>
+      <w:proofErr w:type="gramEnd"/>
+    </w:p>
     <w:sectPr>
-      <w:footerReference w:type="default" r:id="rId16"/>
+      <w:footerReference w:type="default" r:id="rId17"/>
       <w:pgSz w:w="12240" w:h="15840"/>
       <w:pgMar w:top="1417" w:right="1701" w:bottom="1417" w:left="1701" w:header="708" w:footer="708" w:gutter="0"/>
       <w:cols w:space="708"/>
@@ -1489,6 +1765,119 @@
     </w:lvl>
   </w:abstractNum>
   <w:abstractNum w:abstractNumId="4">
+    <w:nsid w:val="5F1A34E4"/>
+    <w:multiLevelType w:val="hybridMultilevel"/>
+    <w:tmpl w:val="DA22D0D0"/>
+    <w:lvl w:ilvl="0" w:tplc="E3AE4DE6">
+      <w:start w:val="2"/>
+      <w:numFmt w:val="bullet"/>
+      <w:lvlText w:val=""/>
+      <w:lvlJc w:val="left"/>
+      <w:pPr>
+        <w:ind w:left="720" w:hanging="360"/>
+      </w:pPr>
+      <w:rPr>
+        <w:rFonts w:ascii="Symbol" w:eastAsiaTheme="minorHAnsi" w:hAnsi="Symbol" w:cstheme="minorBidi" w:hint="default"/>
+      </w:rPr>
+    </w:lvl>
+    <w:lvl w:ilvl="1" w:tplc="2C0A0003" w:tentative="1">
+      <w:start w:val="1"/>
+      <w:numFmt w:val="bullet"/>
+      <w:lvlText w:val="o"/>
+      <w:lvlJc w:val="left"/>
+      <w:pPr>
+        <w:ind w:left="1440" w:hanging="360"/>
+      </w:pPr>
+      <w:rPr>
+        <w:rFonts w:ascii="Courier New" w:hAnsi="Courier New" w:cs="Courier New" w:hint="default"/>
+      </w:rPr>
+    </w:lvl>
+    <w:lvl w:ilvl="2" w:tplc="2C0A0005" w:tentative="1">
+      <w:start w:val="1"/>
+      <w:numFmt w:val="bullet"/>
+      <w:lvlText w:val=""/>
+      <w:lvlJc w:val="left"/>
+      <w:pPr>
+        <w:ind w:left="2160" w:hanging="360"/>
+      </w:pPr>
+      <w:rPr>
+        <w:rFonts w:ascii="Wingdings" w:hAnsi="Wingdings" w:hint="default"/>
+      </w:rPr>
+    </w:lvl>
+    <w:lvl w:ilvl="3" w:tplc="2C0A0001" w:tentative="1">
+      <w:start w:val="1"/>
+      <w:numFmt w:val="bullet"/>
+      <w:lvlText w:val=""/>
+      <w:lvlJc w:val="left"/>
+      <w:pPr>
+        <w:ind w:left="2880" w:hanging="360"/>
+      </w:pPr>
+      <w:rPr>
+        <w:rFonts w:ascii="Symbol" w:hAnsi="Symbol" w:hint="default"/>
+      </w:rPr>
+    </w:lvl>
+    <w:lvl w:ilvl="4" w:tplc="2C0A0003" w:tentative="1">
+      <w:start w:val="1"/>
+      <w:numFmt w:val="bullet"/>
+      <w:lvlText w:val="o"/>
+      <w:lvlJc w:val="left"/>
+      <w:pPr>
+        <w:ind w:left="3600" w:hanging="360"/>
+      </w:pPr>
+      <w:rPr>
+        <w:rFonts w:ascii="Courier New" w:hAnsi="Courier New" w:cs="Courier New" w:hint="default"/>
+      </w:rPr>
+    </w:lvl>
+    <w:lvl w:ilvl="5" w:tplc="2C0A0005" w:tentative="1">
+      <w:start w:val="1"/>
+      <w:numFmt w:val="bullet"/>
+      <w:lvlText w:val=""/>
+      <w:lvlJc w:val="left"/>
+      <w:pPr>
+        <w:ind w:left="4320" w:hanging="360"/>
+      </w:pPr>
+      <w:rPr>
+        <w:rFonts w:ascii="Wingdings" w:hAnsi="Wingdings" w:hint="default"/>
+      </w:rPr>
+    </w:lvl>
+    <w:lvl w:ilvl="6" w:tplc="2C0A0001" w:tentative="1">
+      <w:start w:val="1"/>
+      <w:numFmt w:val="bullet"/>
+      <w:lvlText w:val=""/>
+      <w:lvlJc w:val="left"/>
+      <w:pPr>
+        <w:ind w:left="5040" w:hanging="360"/>
+      </w:pPr>
+      <w:rPr>
+        <w:rFonts w:ascii="Symbol" w:hAnsi="Symbol" w:hint="default"/>
+      </w:rPr>
+    </w:lvl>
+    <w:lvl w:ilvl="7" w:tplc="2C0A0003" w:tentative="1">
+      <w:start w:val="1"/>
+      <w:numFmt w:val="bullet"/>
+      <w:lvlText w:val="o"/>
+      <w:lvlJc w:val="left"/>
+      <w:pPr>
+        <w:ind w:left="5760" w:hanging="360"/>
+      </w:pPr>
+      <w:rPr>
+        <w:rFonts w:ascii="Courier New" w:hAnsi="Courier New" w:cs="Courier New" w:hint="default"/>
+      </w:rPr>
+    </w:lvl>
+    <w:lvl w:ilvl="8" w:tplc="2C0A0005" w:tentative="1">
+      <w:start w:val="1"/>
+      <w:numFmt w:val="bullet"/>
+      <w:lvlText w:val=""/>
+      <w:lvlJc w:val="left"/>
+      <w:pPr>
+        <w:ind w:left="6480" w:hanging="360"/>
+      </w:pPr>
+      <w:rPr>
+        <w:rFonts w:ascii="Wingdings" w:hAnsi="Wingdings" w:hint="default"/>
+      </w:rPr>
+    </w:lvl>
+  </w:abstractNum>
+  <w:abstractNum w:abstractNumId="5">
     <w:nsid w:val="76796092"/>
     <w:multiLevelType w:val="hybridMultilevel"/>
     <w:tmpl w:val="B2CA5EC2"/>
@@ -1604,7 +1993,7 @@
     <w:abstractNumId w:val="3"/>
   </w:num>
   <w:num w:numId="2">
-    <w:abstractNumId w:val="4"/>
+    <w:abstractNumId w:val="5"/>
   </w:num>
   <w:num w:numId="3">
     <w:abstractNumId w:val="2"/>
@@ -1614,6 +2003,9 @@
   </w:num>
   <w:num w:numId="5">
     <w:abstractNumId w:val="1"/>
+  </w:num>
+  <w:num w:numId="6">
+    <w:abstractNumId w:val="4"/>
   </w:num>
 </w:numbering>
 </file>
@@ -3000,7 +3392,7 @@
 </file>
 
 <file path=customXml/itemProps1.xml><?xml version="1.0" encoding="utf-8"?>
-<ds:datastoreItem xmlns:ds="http://schemas.openxmlformats.org/officeDocument/2006/customXml" ds:itemID="{129005F9-3781-4872-BE91-7003743733FB}">
+<ds:datastoreItem xmlns:ds="http://schemas.openxmlformats.org/officeDocument/2006/customXml" ds:itemID="{9147A7E3-6641-44C0-85D6-65EEE6E77A08}">
   <ds:schemaRefs>
     <ds:schemaRef ds:uri="http://schemas.openxmlformats.org/officeDocument/2006/bibliography"/>
   </ds:schemaRefs>

--- a/TestsSuit/TestsSuit/Documentation/manual_instalacion.docx
+++ b/TestsSuit/TestsSuit/Documentation/manual_instalacion.docx
@@ -3392,7 +3392,7 @@
 </file>
 
 <file path=customXml/itemProps1.xml><?xml version="1.0" encoding="utf-8"?>
-<ds:datastoreItem xmlns:ds="http://schemas.openxmlformats.org/officeDocument/2006/customXml" ds:itemID="{9147A7E3-6641-44C0-85D6-65EEE6E77A08}">
+<ds:datastoreItem xmlns:ds="http://schemas.openxmlformats.org/officeDocument/2006/customXml" ds:itemID="{A19086D1-DC62-4046-80B8-1902142EFD2C}">
   <ds:schemaRefs>
     <ds:schemaRef ds:uri="http://schemas.openxmlformats.org/officeDocument/2006/bibliography"/>
   </ds:schemaRefs>
